--- a/DZ-2.0/Reprezentativni zahtjevi/Reprezentativni zahtjevi.docx
+++ b/DZ-2.0/Reprezentativni zahtjevi/Reprezentativni zahtjevi.docx
@@ -72,8 +72,6 @@
         </w:rPr>
         <w:t>t</w:t>
       </w:r>
-      <w:bookmarkStart w:id="0" w:name="_GoBack"/>
-      <w:bookmarkEnd w:id="0"/>
       <w:r>
         <w:rPr>
           <w:rFonts w:hint="default" w:ascii="Arial" w:hAnsi="Arial" w:eastAsia="sans-serif" w:cs="Arial"/>
@@ -886,8 +884,10 @@
           <w:sz w:val="28"/>
           <w:szCs w:val="28"/>
         </w:rPr>
-        <w:t>1.3.2. Sustav za upravljanje klijentima (CRM)</w:t>
-      </w:r>
+        <w:t xml:space="preserve">1.3.2. Sustav za upravljanje klijentima </w:t>
+      </w:r>
+      <w:bookmarkStart w:id="0" w:name="_GoBack"/>
+      <w:bookmarkEnd w:id="0"/>
       <w:r>
         <w:rPr>
           <w:rFonts w:hint="default" w:ascii="Arial" w:hAnsi="Arial" w:eastAsia="sans-serif" w:cs="Arial"/>
@@ -1208,6 +1208,7 @@
         <w:keepLines w:val="0"/>
         <w:widowControl/>
         <w:numPr>
+          <w:ilvl w:val="0"/>
           <w:numId w:val="0"/>
         </w:numPr>
         <w:suppressLineNumbers w:val="0"/>
@@ -1402,6 +1403,7 @@
         <w:keepLines w:val="0"/>
         <w:widowControl/>
         <w:numPr>
+          <w:ilvl w:val="0"/>
           <w:numId w:val="0"/>
         </w:numPr>
         <w:suppressLineNumbers w:val="0"/>
@@ -1513,6 +1515,7 @@
         <w:keepLines w:val="0"/>
         <w:widowControl/>
         <w:numPr>
+          <w:ilvl w:val="0"/>
           <w:numId w:val="0"/>
         </w:numPr>
         <w:suppressLineNumbers w:val="0"/>
@@ -1947,6 +1950,7 @@
       <w:jc w:val="left"/>
     </w:pPr>
     <w:rPr>
+      <w:rFonts w:ascii="Times New Roman" w:hAnsi="Times New Roman" w:eastAsia="SimSun" w:cs="Times New Roman"/>
       <w:kern w:val="0"/>
       <w:sz w:val="24"/>
       <w:szCs w:val="24"/>
@@ -1980,6 +1984,7 @@
   <w:style w:type="character" w:customStyle="1" w:styleId="11">
     <w:name w:val="Heading 2 Char"/>
     <w:link w:val="3"/>
+    <w:qFormat/>
     <w:uiPriority w:val="0"/>
     <w:rPr>
       <w:rFonts w:hint="eastAsia" w:ascii="SimSun" w:hAnsi="SimSun" w:eastAsia="SimSun" w:cs="SimSun"/>
